--- a/assets/files/Documentation/Online Bulletin Board Admin FAQ.docx
+++ b/assets/files/Documentation/Online Bulletin Board Admin FAQ.docx
@@ -62,15 +62,7 @@
         <w:rPr>
           <w:sz w:val="24"/>
         </w:rPr>
-        <w:t>No, Only the everything with “name” is needed. Everything else is optiona</w:t>
-      </w:r>
-      <w:bookmarkStart w:id="0" w:name="_GoBack"/>
-      <w:bookmarkEnd w:id="0"/>
-      <w:r>
-        <w:rPr>
-          <w:sz w:val="24"/>
-        </w:rPr>
-        <w:t xml:space="preserve">l. </w:t>
+        <w:t xml:space="preserve">No, Only the everything with “name” is needed. Everything else is optional. </w:t>
       </w:r>
     </w:p>
     <w:p>
@@ -190,33 +182,7 @@
         <w:rPr>
           <w:sz w:val="24"/>
         </w:rPr>
-        <w:t>Originally, t</w:t>
-      </w:r>
-      <w:r>
-        <w:rPr>
-          <w:sz w:val="24"/>
-        </w:rPr>
-        <w:t xml:space="preserve">he website is designed for EDP only, but in the </w:t>
-      </w:r>
-      <w:proofErr w:type="gramStart"/>
-      <w:r>
-        <w:rPr>
-          <w:sz w:val="24"/>
-        </w:rPr>
-        <w:t>case</w:t>
-      </w:r>
-      <w:proofErr w:type="gramEnd"/>
-      <w:r>
-        <w:rPr>
-          <w:sz w:val="24"/>
-        </w:rPr>
-        <w:t xml:space="preserve"> that other departments will be added,</w:t>
-      </w:r>
-      <w:r>
-        <w:rPr>
-          <w:sz w:val="24"/>
-        </w:rPr>
-        <w:t xml:space="preserve"> the picking of department will limit those who can see it. Meaning If the admin chooses only EDP as the department, only people who registered as EDP can see it.</w:t>
+        <w:t>Originally, the website is designed for EDP only, but in the case that other departments will be added, the picking of department will limit those who can see it. Meaning If the admin chooses only EDP as the department, only people who registered as EDP can see it.</w:t>
       </w:r>
     </w:p>
     <w:p>
@@ -256,13 +222,7 @@
         <w:rPr>
           <w:sz w:val="24"/>
         </w:rPr>
-        <w:t>An admin can view the different announcements that each department has in this module.</w:t>
-      </w:r>
-      <w:r>
-        <w:rPr>
-          <w:sz w:val="24"/>
-        </w:rPr>
-        <w:t xml:space="preserve"> </w:t>
+        <w:t xml:space="preserve">An admin can view the different announcements that each department has in this module. </w:t>
       </w:r>
     </w:p>
     <w:p>
@@ -302,21 +262,7 @@
         <w:rPr>
           <w:sz w:val="24"/>
         </w:rPr>
-        <w:t xml:space="preserve">The “Upload files” part has restrictions to what type of file is to be uploaded. As of now, </w:t>
-      </w:r>
-      <w:proofErr w:type="gramStart"/>
-      <w:r>
-        <w:rPr>
-          <w:sz w:val="24"/>
-        </w:rPr>
-        <w:t>Only</w:t>
-      </w:r>
-      <w:proofErr w:type="gramEnd"/>
-      <w:r>
-        <w:rPr>
-          <w:sz w:val="24"/>
-        </w:rPr>
-        <w:t xml:space="preserve"> files ending in “</w:t>
+        <w:t>The “Upload files” part has restrictions to what type of file is to be uploaded. As of now, Only files ending in “</w:t>
       </w:r>
       <w:r>
         <w:rPr>
@@ -420,21 +366,7 @@
         <w:rPr>
           <w:sz w:val="24"/>
         </w:rPr>
-        <w:t xml:space="preserve">This module really has no effect on the administrator accounts, that’s because an admin can see all the files regardless of the department. But since the administrator is still a part of one department, the “View Shared Files” are those files that </w:t>
-      </w:r>
-      <w:proofErr w:type="gramStart"/>
-      <w:r>
-        <w:rPr>
-          <w:sz w:val="24"/>
-        </w:rPr>
-        <w:t>other</w:t>
-      </w:r>
-      <w:proofErr w:type="gramEnd"/>
-      <w:r>
-        <w:rPr>
-          <w:sz w:val="24"/>
-        </w:rPr>
-        <w:t xml:space="preserve"> department has shared to your department.</w:t>
+        <w:t>This module really has no effect on the administrator accounts, that’s because an admin can see all the files regardless of the department. But since the administrator is still a part of one department, the “View Shared Files” are those files that other department has shared to your department.</w:t>
       </w:r>
     </w:p>
     <w:p>
@@ -474,21 +406,7 @@
         <w:rPr>
           <w:sz w:val="24"/>
         </w:rPr>
-        <w:t xml:space="preserve">No, </w:t>
-      </w:r>
-      <w:proofErr w:type="gramStart"/>
-      <w:r>
-        <w:rPr>
-          <w:sz w:val="24"/>
-        </w:rPr>
-        <w:t>The</w:t>
-      </w:r>
-      <w:proofErr w:type="gramEnd"/>
-      <w:r>
-        <w:rPr>
-          <w:sz w:val="24"/>
-        </w:rPr>
-        <w:t xml:space="preserve"> system is designed to not have sub folders, If we finish other modules early, this can be redesigned. </w:t>
+        <w:t xml:space="preserve">No, The system is designed to not have sub folders, If we finish other modules early, this can be redesigned. </w:t>
       </w:r>
     </w:p>
     <w:p>
@@ -507,326 +425,32 @@
           <w:sz w:val="24"/>
         </w:rPr>
         <w:lastRenderedPageBreak/>
-        <w:t>In posting of policies, can I attach an image to the text area?</w:t>
-      </w:r>
-    </w:p>
-    <w:p>
-      <w:pPr>
-        <w:pStyle w:val="ListParagraph"/>
-        <w:rPr>
-          <w:sz w:val="24"/>
-        </w:rPr>
-      </w:pPr>
-      <w:r>
-        <w:rPr>
-          <w:sz w:val="24"/>
-        </w:rPr>
-        <w:t xml:space="preserve">No, </w:t>
-      </w:r>
-      <w:proofErr w:type="gramStart"/>
-      <w:r>
-        <w:rPr>
-          <w:sz w:val="24"/>
-        </w:rPr>
-        <w:t>Attaching</w:t>
-      </w:r>
-      <w:proofErr w:type="gramEnd"/>
-      <w:r>
-        <w:rPr>
-          <w:sz w:val="24"/>
-        </w:rPr>
-        <w:t xml:space="preserve"> an image can’t be done since the system can’t handle it.</w:t>
-      </w:r>
-    </w:p>
-    <w:p>
-      <w:pPr>
-        <w:pStyle w:val="ListParagraph"/>
-        <w:rPr>
-          <w:sz w:val="24"/>
-        </w:rPr>
-      </w:pPr>
-    </w:p>
-    <w:p>
-      <w:pPr>
-        <w:pStyle w:val="ListParagraph"/>
-        <w:numPr>
-          <w:ilvl w:val="0"/>
-          <w:numId w:val="2"/>
-        </w:numPr>
-        <w:rPr>
-          <w:sz w:val="24"/>
-        </w:rPr>
-      </w:pPr>
-      <w:r>
-        <w:rPr>
-          <w:sz w:val="24"/>
-        </w:rPr>
-        <w:t>How many sub-categories can I have in the policies?</w:t>
-      </w:r>
-    </w:p>
-    <w:p>
-      <w:pPr>
-        <w:pStyle w:val="ListParagraph"/>
-        <w:rPr>
-          <w:sz w:val="24"/>
-        </w:rPr>
-      </w:pPr>
-      <w:r>
-        <w:rPr>
-          <w:sz w:val="24"/>
-        </w:rPr>
-        <w:t>It has a maximum of 4 steps, including the Main Topic.</w:t>
-      </w:r>
-    </w:p>
-    <w:p>
-      <w:pPr>
-        <w:pStyle w:val="ListParagraph"/>
-        <w:rPr>
-          <w:sz w:val="24"/>
-        </w:rPr>
-      </w:pPr>
-      <w:r>
-        <w:rPr>
-          <w:sz w:val="24"/>
-        </w:rPr>
-        <w:t>Example:</w:t>
-      </w:r>
-    </w:p>
-    <w:p>
-      <w:pPr>
-        <w:pStyle w:val="ListParagraph"/>
-        <w:numPr>
-          <w:ilvl w:val="0"/>
-          <w:numId w:val="3"/>
-        </w:numPr>
-        <w:rPr>
-          <w:sz w:val="24"/>
-        </w:rPr>
-      </w:pPr>
-      <w:proofErr w:type="spellStart"/>
-      <w:r>
-        <w:rPr>
-          <w:sz w:val="24"/>
-        </w:rPr>
-        <w:t>Wikang</w:t>
-      </w:r>
-      <w:proofErr w:type="spellEnd"/>
-      <w:r>
-        <w:rPr>
-          <w:sz w:val="24"/>
-        </w:rPr>
-        <w:t xml:space="preserve"> </w:t>
-      </w:r>
-      <w:proofErr w:type="spellStart"/>
-      <w:r>
-        <w:rPr>
-          <w:sz w:val="24"/>
-        </w:rPr>
-        <w:t>sarili</w:t>
-      </w:r>
-      <w:proofErr w:type="spellEnd"/>
-      <w:r>
-        <w:rPr>
-          <w:sz w:val="24"/>
-        </w:rPr>
-        <w:t xml:space="preserve"> 3</w:t>
-      </w:r>
-    </w:p>
-    <w:p>
-      <w:pPr>
-        <w:pStyle w:val="ListParagraph"/>
-        <w:numPr>
-          <w:ilvl w:val="1"/>
-          <w:numId w:val="3"/>
-        </w:numPr>
-        <w:rPr>
-          <w:sz w:val="24"/>
-        </w:rPr>
-      </w:pPr>
-      <w:proofErr w:type="spellStart"/>
-      <w:r>
-        <w:rPr>
-          <w:sz w:val="24"/>
-        </w:rPr>
-        <w:t>Aralin</w:t>
-      </w:r>
-      <w:proofErr w:type="spellEnd"/>
-      <w:r>
-        <w:rPr>
-          <w:sz w:val="24"/>
-        </w:rPr>
-        <w:t xml:space="preserve"> 1</w:t>
-      </w:r>
-    </w:p>
-    <w:p>
-      <w:pPr>
-        <w:pStyle w:val="ListParagraph"/>
-        <w:numPr>
-          <w:ilvl w:val="2"/>
-          <w:numId w:val="3"/>
-        </w:numPr>
-        <w:rPr>
-          <w:sz w:val="24"/>
-        </w:rPr>
-      </w:pPr>
-      <w:proofErr w:type="spellStart"/>
-      <w:r>
-        <w:rPr>
-          <w:sz w:val="24"/>
-        </w:rPr>
-        <w:t>Aralin</w:t>
-      </w:r>
-      <w:proofErr w:type="spellEnd"/>
-      <w:r>
-        <w:rPr>
-          <w:sz w:val="24"/>
-        </w:rPr>
-        <w:t xml:space="preserve"> 1 AK</w:t>
-      </w:r>
-    </w:p>
-    <w:p>
-      <w:pPr>
-        <w:pStyle w:val="ListParagraph"/>
-        <w:numPr>
-          <w:ilvl w:val="3"/>
-          <w:numId w:val="3"/>
-        </w:numPr>
-        <w:rPr>
-          <w:sz w:val="24"/>
-        </w:rPr>
-      </w:pPr>
-      <w:proofErr w:type="spellStart"/>
-      <w:r>
-        <w:rPr>
-          <w:sz w:val="24"/>
-        </w:rPr>
-        <w:t>Aralin</w:t>
-      </w:r>
-      <w:proofErr w:type="spellEnd"/>
-      <w:r>
-        <w:rPr>
-          <w:sz w:val="24"/>
-        </w:rPr>
-        <w:t xml:space="preserve"> 1 Notes</w:t>
-      </w:r>
-    </w:p>
-    <w:p>
-      <w:pPr>
-        <w:pStyle w:val="ListParagraph"/>
-        <w:numPr>
-          <w:ilvl w:val="3"/>
-          <w:numId w:val="3"/>
-        </w:numPr>
-        <w:rPr>
-          <w:sz w:val="24"/>
-        </w:rPr>
-      </w:pPr>
-      <w:proofErr w:type="spellStart"/>
-      <w:r>
-        <w:rPr>
-          <w:sz w:val="24"/>
-        </w:rPr>
-        <w:t>Aralin</w:t>
-      </w:r>
-      <w:proofErr w:type="spellEnd"/>
-      <w:r>
-        <w:rPr>
-          <w:sz w:val="24"/>
-        </w:rPr>
-        <w:t xml:space="preserve"> 1 Notes_2</w:t>
-      </w:r>
-    </w:p>
-    <w:p>
-      <w:pPr>
-        <w:pStyle w:val="ListParagraph"/>
-        <w:numPr>
-          <w:ilvl w:val="1"/>
-          <w:numId w:val="3"/>
-        </w:numPr>
-        <w:rPr>
-          <w:sz w:val="24"/>
-        </w:rPr>
-      </w:pPr>
-      <w:proofErr w:type="spellStart"/>
-      <w:r>
-        <w:rPr>
-          <w:sz w:val="24"/>
-        </w:rPr>
-        <w:t>Aralin</w:t>
-      </w:r>
-      <w:proofErr w:type="spellEnd"/>
-      <w:r>
-        <w:rPr>
-          <w:sz w:val="24"/>
-        </w:rPr>
-        <w:t xml:space="preserve"> 2</w:t>
-      </w:r>
-    </w:p>
-    <w:p>
-      <w:pPr>
-        <w:pStyle w:val="ListParagraph"/>
-        <w:numPr>
-          <w:ilvl w:val="2"/>
-          <w:numId w:val="3"/>
-        </w:numPr>
-        <w:rPr>
-          <w:sz w:val="24"/>
-        </w:rPr>
-      </w:pPr>
-      <w:proofErr w:type="spellStart"/>
-      <w:r>
-        <w:rPr>
-          <w:sz w:val="24"/>
-        </w:rPr>
-        <w:t>Aralin</w:t>
-      </w:r>
-      <w:proofErr w:type="spellEnd"/>
-      <w:r>
-        <w:rPr>
-          <w:sz w:val="24"/>
-        </w:rPr>
-        <w:t xml:space="preserve"> 2 AK</w:t>
-      </w:r>
-    </w:p>
-    <w:p>
-      <w:pPr>
-        <w:pStyle w:val="ListParagraph"/>
-        <w:numPr>
-          <w:ilvl w:val="3"/>
-          <w:numId w:val="3"/>
-        </w:numPr>
-        <w:rPr>
-          <w:sz w:val="24"/>
-        </w:rPr>
-      </w:pPr>
-      <w:proofErr w:type="spellStart"/>
-      <w:r>
-        <w:rPr>
-          <w:sz w:val="24"/>
-        </w:rPr>
-        <w:t>Atralin</w:t>
-      </w:r>
-      <w:proofErr w:type="spellEnd"/>
-      <w:r>
-        <w:rPr>
-          <w:sz w:val="24"/>
-        </w:rPr>
-        <w:t xml:space="preserve"> 2 Notes.</w:t>
-      </w:r>
-      <w:r>
-        <w:rPr>
-          <w:sz w:val="24"/>
-        </w:rPr>
-        <w:tab/>
-      </w:r>
-    </w:p>
-    <w:p>
-      <w:pPr>
-        <w:pStyle w:val="ListParagraph"/>
-        <w:rPr>
-          <w:sz w:val="24"/>
-        </w:rPr>
-      </w:pPr>
+        <w:t>What is “View archived files”</w:t>
+      </w:r>
+    </w:p>
+    <w:p>
+      <w:pPr>
+        <w:pStyle w:val="ListParagraph"/>
+        <w:rPr>
+          <w:sz w:val="24"/>
+        </w:rPr>
+      </w:pPr>
+      <w:r>
+        <w:rPr>
+          <w:sz w:val="24"/>
+        </w:rPr>
+        <w:t xml:space="preserve">This is where all deleted files in the system goes to. When anyone deletes a file in “View files” it is sent here. The admin has the choice to either download the file again anytime or to delete the file from the system permanently. </w:t>
+      </w:r>
+    </w:p>
+    <w:p>
+      <w:pPr>
+        <w:pStyle w:val="ListParagraph"/>
+        <w:rPr>
+          <w:sz w:val="24"/>
+        </w:rPr>
+      </w:pPr>
+      <w:bookmarkStart w:id="0" w:name="_GoBack"/>
+      <w:bookmarkEnd w:id="0"/>
     </w:p>
     <w:p>
       <w:pPr>
@@ -1298,6 +922,7 @@
     <w:lsdException w:name="HTML Sample" w:semiHidden="1" w:unhideWhenUsed="1"/>
     <w:lsdException w:name="HTML Typewriter" w:semiHidden="1" w:unhideWhenUsed="1"/>
     <w:lsdException w:name="HTML Variable" w:semiHidden="1" w:unhideWhenUsed="1"/>
+    <w:lsdException w:name="Normal Table" w:semiHidden="1" w:unhideWhenUsed="1"/>
     <w:lsdException w:name="annotation subject" w:semiHidden="1" w:unhideWhenUsed="1"/>
     <w:lsdException w:name="No List" w:semiHidden="1" w:unhideWhenUsed="1"/>
     <w:lsdException w:name="Outline List 1" w:semiHidden="1" w:unhideWhenUsed="1"/>
@@ -1344,8 +969,10 @@
     <w:lsdException w:name="Table Subtle 2" w:semiHidden="1" w:unhideWhenUsed="1"/>
     <w:lsdException w:name="Table Web 1" w:semiHidden="1" w:unhideWhenUsed="1"/>
     <w:lsdException w:name="Table Web 2" w:semiHidden="1" w:unhideWhenUsed="1"/>
+    <w:lsdException w:name="Table Web 3" w:semiHidden="1" w:unhideWhenUsed="1"/>
     <w:lsdException w:name="Balloon Text" w:semiHidden="1" w:unhideWhenUsed="1"/>
     <w:lsdException w:name="Table Grid" w:uiPriority="39"/>
+    <w:lsdException w:name="Table Theme" w:semiHidden="1" w:unhideWhenUsed="1"/>
     <w:lsdException w:name="Placeholder Text" w:semiHidden="1"/>
     <w:lsdException w:name="No Spacing" w:uiPriority="1" w:qFormat="1"/>
     <w:lsdException w:name="Light Shading" w:uiPriority="60"/>
